--- a/module10_IntegrationOfTheHeartAndCirculatorySystem/MyWork/Module 10, Discussion Question.docx
+++ b/module10_IntegrationOfTheHeartAndCirculatorySystem/MyWork/Module 10, Discussion Question.docx
@@ -5,19 +5,1365 @@
     <w:p>
       <w:pPr>
         <w:rPr>
-          <w:rFonts w:ascii="Helvetica" w:eastAsia="Times New Roman" w:hAnsi="Helvetica" w:cs="Times New Roman"/>
-        </w:rPr>
-      </w:pPr>
-      <w:r>
-        <w:rPr>
-          <w:rFonts w:ascii="Helvetica" w:eastAsia="Times New Roman" w:hAnsi="Helvetica" w:cs="Times New Roman"/>
-        </w:rPr>
-        <w:t xml:space="preserve">What are (name) two physiological factors that directly affect left ventricular afterload; 1 explain/discuss the effect(s) (on left ventricular afterload) of each factor. For each of these two direct factors name one (other) factor that affects the direct factor, either directly (on the direct factor) or through intermediates. </w:t>
-      </w:r>
-    </w:p>
-    <w:p>
-      <w:pPr>
-        <w:ind w:left="720"/>
+          <w:rFonts w:ascii="Helvetica" w:hAnsi="Helvetica"/>
+        </w:rPr>
+      </w:pPr>
+      <w:r>
+        <w:rPr>
+          <w:rFonts w:ascii="Helvetica" w:hAnsi="Helvetica"/>
+        </w:rPr>
+        <w:t xml:space="preserve">What are (name) two physiological factors that directly affect left ventricular afterload; explain/discuss the effect(s) (on left ventricular afterload) of each factor. For each of these two direct factors name one (other) factor that affects the direct factor, either directly (on the direct factor) or through intermediates. </w:t>
+      </w:r>
+    </w:p>
+    <w:p>
+      <w:pPr>
+        <w:rPr>
+          <w:rFonts w:ascii="Helvetica" w:hAnsi="Helvetica"/>
+        </w:rPr>
+      </w:pPr>
+    </w:p>
+    <w:p>
+      <w:pPr>
+        <w:pStyle w:val="NormalWeb"/>
+        <w:spacing w:before="0" w:beforeAutospacing="0" w:after="0" w:afterAutospacing="0"/>
+        <w:rPr>
+          <w:rFonts w:ascii="Helvetica" w:hAnsi="Helvetica" w:cs="Arial"/>
+          <w:color w:val="000000"/>
+        </w:rPr>
+      </w:pPr>
+      <w:r>
+        <w:rPr>
+          <w:rFonts w:ascii="Helvetica" w:hAnsi="Helvetica" w:cs="Arial"/>
+          <w:color w:val="000000"/>
+          <w:bdr w:val="none" w:sz="0" w:space="0" w:color="auto" w:frame="1"/>
+        </w:rPr>
+        <w:t>Two physiological factors directly affect left ventricular </w:t>
+      </w:r>
+      <w:r>
+        <w:rPr>
+          <w:rStyle w:val="mceitemhiddenspellword"/>
+          <w:rFonts w:ascii="Helvetica" w:hAnsi="Helvetica" w:cs="Arial"/>
+          <w:color w:val="000000"/>
+          <w:bdr w:val="none" w:sz="0" w:space="0" w:color="auto" w:frame="1"/>
+        </w:rPr>
+        <w:t>afterload</w:t>
+      </w:r>
+      <w:r>
+        <w:rPr>
+          <w:rFonts w:ascii="Helvetica" w:hAnsi="Helvetica" w:cs="Arial"/>
+          <w:color w:val="000000"/>
+          <w:bdr w:val="none" w:sz="0" w:space="0" w:color="auto" w:frame="1"/>
+        </w:rPr>
+        <w:t>: peripheral resistance and arterial compliance. </w:t>
+      </w:r>
+    </w:p>
+    <w:p>
+      <w:pPr>
+        <w:numPr>
+          <w:ilvl w:val="0"/>
+          <w:numId w:val="6"/>
+        </w:numPr>
+        <w:rPr>
+          <w:rFonts w:ascii="Helvetica" w:hAnsi="Helvetica" w:cs="Arial"/>
+          <w:color w:val="000000"/>
+        </w:rPr>
+      </w:pPr>
+      <w:r>
+        <w:rPr>
+          <w:rFonts w:ascii="Helvetica" w:hAnsi="Helvetica" w:cs="Arial"/>
+          <w:color w:val="000000"/>
+          <w:bdr w:val="none" w:sz="0" w:space="0" w:color="auto" w:frame="1"/>
+        </w:rPr>
+        <w:t>Elevated systemic blood pressure increases the left</w:t>
+      </w:r>
+      <w:r>
+        <w:rPr>
+          <w:rFonts w:ascii="Helvetica" w:hAnsi="Helvetica" w:cs="Arial"/>
+          <w:color w:val="000000"/>
+          <w:bdr w:val="none" w:sz="0" w:space="0" w:color="auto" w:frame="1"/>
+        </w:rPr>
+        <w:t xml:space="preserve"> </w:t>
+      </w:r>
+      <w:r>
+        <w:rPr>
+          <w:rFonts w:ascii="Helvetica" w:hAnsi="Helvetica" w:cs="Arial"/>
+          <w:color w:val="000000"/>
+          <w:bdr w:val="none" w:sz="0" w:space="0" w:color="auto" w:frame="1"/>
+        </w:rPr>
+        <w:t>ventricular </w:t>
+      </w:r>
+      <w:r>
+        <w:rPr>
+          <w:rStyle w:val="mceitemhiddenspellword"/>
+          <w:rFonts w:ascii="Helvetica" w:hAnsi="Helvetica" w:cs="Arial"/>
+          <w:color w:val="000000"/>
+          <w:bdr w:val="none" w:sz="0" w:space="0" w:color="auto" w:frame="1"/>
+        </w:rPr>
+        <w:t>afterloads</w:t>
+      </w:r>
+      <w:r>
+        <w:rPr>
+          <w:rFonts w:ascii="Helvetica" w:hAnsi="Helvetica" w:cs="Arial"/>
+          <w:color w:val="000000"/>
+          <w:bdr w:val="none" w:sz="0" w:space="0" w:color="auto" w:frame="1"/>
+        </w:rPr>
+        <w:t> because LV must work harder to eject blood into the aorta.</w:t>
+      </w:r>
+      <w:r>
+        <w:rPr>
+          <w:rFonts w:ascii="Helvetica" w:hAnsi="Helvetica" w:cs="Arial"/>
+          <w:color w:val="000000"/>
+          <w:bdr w:val="none" w:sz="0" w:space="0" w:color="auto" w:frame="1"/>
+        </w:rPr>
+        <w:t xml:space="preserve"> </w:t>
+      </w:r>
+      <w:r>
+        <w:rPr>
+          <w:rFonts w:ascii="Helvetica" w:hAnsi="Helvetica" w:cs="Arial"/>
+          <w:color w:val="000000"/>
+          <w:bdr w:val="none" w:sz="0" w:space="0" w:color="auto" w:frame="1"/>
+        </w:rPr>
+        <w:t>Thinking of blood vessels as rigid pipes, using </w:t>
+      </w:r>
+      <w:r>
+        <w:rPr>
+          <w:rStyle w:val="mceitemhiddenspellword"/>
+          <w:rFonts w:ascii="Helvetica" w:hAnsi="Helvetica" w:cs="Arial"/>
+          <w:color w:val="000000"/>
+          <w:bdr w:val="none" w:sz="0" w:space="0" w:color="auto" w:frame="1"/>
+        </w:rPr>
+        <w:t>Poiseuille’s</w:t>
+      </w:r>
+      <w:r>
+        <w:rPr>
+          <w:rFonts w:ascii="Helvetica" w:hAnsi="Helvetica" w:cs="Arial"/>
+          <w:color w:val="000000"/>
+          <w:bdr w:val="none" w:sz="0" w:space="0" w:color="auto" w:frame="1"/>
+        </w:rPr>
+        <w:t xml:space="preserve"> equation (Equation B&amp;L[7] 17.3 of a flow which </w:t>
+      </w:r>
+      <w:r>
+        <w:rPr>
+          <w:rFonts w:ascii="Helvetica" w:hAnsi="Helvetica" w:cs="Arial"/>
+          <w:color w:val="000000"/>
+          <w:bdr w:val="none" w:sz="0" w:space="0" w:color="auto" w:frame="1"/>
+        </w:rPr>
+        <w:t xml:space="preserve">is </w:t>
+      </w:r>
+      <w:r>
+        <w:rPr>
+          <w:rFonts w:ascii="Helvetica" w:hAnsi="Helvetica" w:cs="Arial"/>
+          <w:color w:val="000000"/>
+          <w:bdr w:val="none" w:sz="0" w:space="0" w:color="auto" w:frame="1"/>
+        </w:rPr>
+        <w:t xml:space="preserve">proportional among other factors to </w:t>
+      </w:r>
+      <w:r>
+        <w:rPr>
+          <w:rFonts w:ascii="Helvetica" w:hAnsi="Helvetica" w:cs="Arial"/>
+          <w:color w:val="000000"/>
+          <w:bdr w:val="none" w:sz="0" w:space="0" w:color="auto" w:frame="1"/>
+        </w:rPr>
+        <w:t xml:space="preserve">the </w:t>
+      </w:r>
+      <w:r>
+        <w:rPr>
+          <w:rFonts w:ascii="Helvetica" w:hAnsi="Helvetica" w:cs="Arial"/>
+          <w:color w:val="000000"/>
+          <w:bdr w:val="none" w:sz="0" w:space="0" w:color="auto" w:frame="1"/>
+        </w:rPr>
+        <w:t>vessel radius),</w:t>
+      </w:r>
+      <w:r>
+        <w:rPr>
+          <w:rFonts w:ascii="Helvetica" w:hAnsi="Helvetica" w:cs="Arial"/>
+          <w:color w:val="000000"/>
+          <w:bdr w:val="none" w:sz="0" w:space="0" w:color="auto" w:frame="1"/>
+        </w:rPr>
+        <w:t xml:space="preserve"> </w:t>
+      </w:r>
+      <w:r>
+        <w:rPr>
+          <w:rFonts w:ascii="Helvetica" w:hAnsi="Helvetica" w:cs="Arial"/>
+          <w:color w:val="000000"/>
+          <w:bdr w:val="none" w:sz="0" w:space="0" w:color="auto" w:frame="1"/>
+        </w:rPr>
+        <w:t>and using the equation of the resistance (R= ΔP/Q Equation B&amp;L[7] 17.5), the vessel radius, r, is an important determining factor of arterial resistance and it is an indirect factor of the LV </w:t>
+      </w:r>
+      <w:r>
+        <w:rPr>
+          <w:rStyle w:val="mceitemhiddenspellword"/>
+          <w:rFonts w:ascii="Helvetica" w:hAnsi="Helvetica" w:cs="Arial"/>
+          <w:color w:val="000000"/>
+          <w:bdr w:val="none" w:sz="0" w:space="0" w:color="auto" w:frame="1"/>
+        </w:rPr>
+        <w:t>afterload</w:t>
+      </w:r>
+      <w:r>
+        <w:rPr>
+          <w:rFonts w:ascii="Helvetica" w:hAnsi="Helvetica" w:cs="Arial"/>
+          <w:color w:val="000000"/>
+          <w:bdr w:val="none" w:sz="0" w:space="0" w:color="auto" w:frame="1"/>
+        </w:rPr>
+        <w:t>.</w:t>
+      </w:r>
+    </w:p>
+    <w:p>
+      <w:pPr>
+        <w:pStyle w:val="NormalWeb"/>
+        <w:spacing w:before="0" w:beforeAutospacing="0" w:after="0" w:afterAutospacing="0"/>
+        <w:ind w:left="450"/>
+        <w:rPr>
+          <w:rFonts w:ascii="Helvetica" w:hAnsi="Helvetica" w:cs="Arial"/>
+          <w:color w:val="000000"/>
+        </w:rPr>
+      </w:pPr>
+    </w:p>
+    <w:p>
+      <w:pPr>
+        <w:numPr>
+          <w:ilvl w:val="0"/>
+          <w:numId w:val="7"/>
+        </w:numPr>
+        <w:rPr>
+          <w:rFonts w:ascii="Helvetica" w:hAnsi="Helvetica" w:cs="Arial"/>
+          <w:color w:val="000000"/>
+        </w:rPr>
+      </w:pPr>
+      <w:r>
+        <w:rPr>
+          <w:rFonts w:ascii="Helvetica" w:hAnsi="Helvetica" w:cs="Arial"/>
+          <w:color w:val="000000"/>
+          <w:bdr w:val="none" w:sz="0" w:space="0" w:color="auto" w:frame="1"/>
+        </w:rPr>
+        <w:t>Compliance of the arteries is another direct factor affecting </w:t>
+      </w:r>
+      <w:r>
+        <w:rPr>
+          <w:rStyle w:val="mceitemhiddenspellword"/>
+          <w:rFonts w:ascii="Helvetica" w:hAnsi="Helvetica" w:cs="Arial"/>
+          <w:color w:val="000000"/>
+          <w:bdr w:val="none" w:sz="0" w:space="0" w:color="auto" w:frame="1"/>
+        </w:rPr>
+        <w:t>afterload</w:t>
+      </w:r>
+      <w:r>
+        <w:rPr>
+          <w:rFonts w:ascii="Helvetica" w:hAnsi="Helvetica" w:cs="Arial"/>
+          <w:color w:val="000000"/>
+          <w:bdr w:val="none" w:sz="0" w:space="0" w:color="auto" w:frame="1"/>
+        </w:rPr>
+        <w:t>. If the proximal aorta is stiff and non-compliant, it is resisting blood flow and storing none of the energy (see Module 8, Video 4, Slide 4).Therefore, to achieve the same systolic flow, the LV has to generate a higher pressure which translates into greater wall stress, i.e. an increase on </w:t>
+      </w:r>
+      <w:r>
+        <w:rPr>
+          <w:rStyle w:val="mceitemhiddenspellword"/>
+          <w:rFonts w:ascii="Helvetica" w:hAnsi="Helvetica" w:cs="Arial"/>
+          <w:color w:val="000000"/>
+          <w:bdr w:val="none" w:sz="0" w:space="0" w:color="auto" w:frame="1"/>
+        </w:rPr>
+        <w:t>afterload</w:t>
+      </w:r>
+      <w:r>
+        <w:rPr>
+          <w:rFonts w:ascii="Helvetica" w:hAnsi="Helvetica" w:cs="Arial"/>
+          <w:color w:val="000000"/>
+          <w:bdr w:val="none" w:sz="0" w:space="0" w:color="auto" w:frame="1"/>
+        </w:rPr>
+        <w:t>, because</w:t>
+      </w:r>
+      <w:r>
+        <w:rPr>
+          <w:rFonts w:ascii="Helvetica" w:hAnsi="Helvetica" w:cs="Arial"/>
+          <w:color w:val="000000"/>
+          <w:bdr w:val="none" w:sz="0" w:space="0" w:color="auto" w:frame="1"/>
+        </w:rPr>
+        <w:t xml:space="preserve"> </w:t>
+      </w:r>
+      <w:r>
+        <w:rPr>
+          <w:rFonts w:ascii="Helvetica" w:hAnsi="Helvetica" w:cs="Arial"/>
+          <w:color w:val="000000"/>
+          <w:bdr w:val="none" w:sz="0" w:space="0" w:color="auto" w:frame="1"/>
+        </w:rPr>
+        <w:t>l</w:t>
+      </w:r>
+      <w:r>
+        <w:rPr>
+          <w:rStyle w:val="mceitemhiddenspellword"/>
+          <w:rFonts w:ascii="Helvetica" w:hAnsi="Helvetica" w:cs="Arial"/>
+          <w:color w:val="000000"/>
+          <w:bdr w:val="none" w:sz="0" w:space="0" w:color="auto" w:frame="1"/>
+        </w:rPr>
+        <w:t>eft</w:t>
+      </w:r>
+      <w:r>
+        <w:rPr>
+          <w:rFonts w:ascii="Helvetica" w:hAnsi="Helvetica" w:cs="Arial"/>
+          <w:color w:val="000000"/>
+          <w:bdr w:val="none" w:sz="0" w:space="0" w:color="auto" w:frame="1"/>
+        </w:rPr>
+        <w:t> ventricular </w:t>
+      </w:r>
+      <w:r>
+        <w:rPr>
+          <w:rStyle w:val="mceitemhiddenspellword"/>
+          <w:rFonts w:ascii="Helvetica" w:hAnsi="Helvetica" w:cs="Arial"/>
+          <w:color w:val="000000"/>
+          <w:bdr w:val="none" w:sz="0" w:space="0" w:color="auto" w:frame="1"/>
+        </w:rPr>
+        <w:t>afterload</w:t>
+      </w:r>
+      <w:r>
+        <w:rPr>
+          <w:rFonts w:ascii="Helvetica" w:hAnsi="Helvetica" w:cs="Arial"/>
+          <w:color w:val="000000"/>
+          <w:bdr w:val="none" w:sz="0" w:space="0" w:color="auto" w:frame="1"/>
+        </w:rPr>
+        <w:t> is related to ventricular wall stress and wall stress is expressed as: (P · r) / h where P: ventricular pressure, r: ventricular radius, h: wall thickness.</w:t>
+      </w:r>
+      <w:r>
+        <w:rPr>
+          <w:rFonts w:ascii="Helvetica" w:hAnsi="Helvetica" w:cs="Arial"/>
+          <w:color w:val="000000"/>
+          <w:bdr w:val="none" w:sz="0" w:space="0" w:color="auto" w:frame="1"/>
+        </w:rPr>
+        <w:t xml:space="preserve"> </w:t>
+      </w:r>
+      <w:r>
+        <w:rPr>
+          <w:rFonts w:ascii="Helvetica" w:hAnsi="Helvetica" w:cs="Arial"/>
+          <w:color w:val="000000"/>
+          <w:bdr w:val="none" w:sz="0" w:space="0" w:color="auto" w:frame="1"/>
+        </w:rPr>
+        <w:t>Endothelial dysfunction results in reduced compliance (and usually is age related)</w:t>
+      </w:r>
+      <w:r>
+        <w:rPr>
+          <w:rFonts w:ascii="Helvetica" w:hAnsi="Helvetica" w:cs="Arial"/>
+          <w:color w:val="000000"/>
+          <w:bdr w:val="none" w:sz="0" w:space="0" w:color="auto" w:frame="1"/>
+        </w:rPr>
+        <w:t>,</w:t>
+      </w:r>
+      <w:r>
+        <w:rPr>
+          <w:rFonts w:ascii="Helvetica" w:hAnsi="Helvetica" w:cs="Arial"/>
+          <w:color w:val="000000"/>
+          <w:bdr w:val="none" w:sz="0" w:space="0" w:color="auto" w:frame="1"/>
+        </w:rPr>
+        <w:t xml:space="preserve"> and </w:t>
+      </w:r>
+      <w:r>
+        <w:rPr>
+          <w:rFonts w:ascii="Helvetica" w:hAnsi="Helvetica" w:cs="Arial"/>
+          <w:color w:val="000000"/>
+          <w:bdr w:val="none" w:sz="0" w:space="0" w:color="auto" w:frame="1"/>
+        </w:rPr>
+        <w:t xml:space="preserve">it </w:t>
+      </w:r>
+      <w:r>
+        <w:rPr>
+          <w:rFonts w:ascii="Helvetica" w:hAnsi="Helvetica" w:cs="Arial"/>
+          <w:color w:val="000000"/>
+          <w:bdr w:val="none" w:sz="0" w:space="0" w:color="auto" w:frame="1"/>
+        </w:rPr>
+        <w:t xml:space="preserve">affects compliance </w:t>
+      </w:r>
+      <w:r>
+        <w:rPr>
+          <w:rFonts w:ascii="Helvetica" w:hAnsi="Helvetica" w:cs="Arial"/>
+          <w:color w:val="000000"/>
+          <w:bdr w:val="none" w:sz="0" w:space="0" w:color="auto" w:frame="1"/>
+        </w:rPr>
+        <w:t>thus</w:t>
+      </w:r>
+      <w:r>
+        <w:rPr>
+          <w:rFonts w:ascii="Helvetica" w:hAnsi="Helvetica" w:cs="Arial"/>
+          <w:color w:val="000000"/>
+          <w:bdr w:val="none" w:sz="0" w:space="0" w:color="auto" w:frame="1"/>
+        </w:rPr>
+        <w:t xml:space="preserve"> it is an indirect factor o</w:t>
+      </w:r>
+      <w:r>
+        <w:rPr>
+          <w:rFonts w:ascii="Helvetica" w:hAnsi="Helvetica" w:cs="Arial"/>
+          <w:color w:val="000000"/>
+          <w:bdr w:val="none" w:sz="0" w:space="0" w:color="auto" w:frame="1"/>
+        </w:rPr>
+        <w:t>f</w:t>
+      </w:r>
+      <w:r>
+        <w:rPr>
+          <w:rFonts w:ascii="Helvetica" w:hAnsi="Helvetica" w:cs="Arial"/>
+          <w:color w:val="000000"/>
+          <w:bdr w:val="none" w:sz="0" w:space="0" w:color="auto" w:frame="1"/>
+        </w:rPr>
+        <w:t xml:space="preserve"> LV </w:t>
+      </w:r>
+      <w:r>
+        <w:rPr>
+          <w:rStyle w:val="mceitemhiddenspellword"/>
+          <w:rFonts w:ascii="Helvetica" w:hAnsi="Helvetica" w:cs="Arial"/>
+          <w:color w:val="000000"/>
+          <w:bdr w:val="none" w:sz="0" w:space="0" w:color="auto" w:frame="1"/>
+        </w:rPr>
+        <w:t>afterload</w:t>
+      </w:r>
+      <w:r>
+        <w:rPr>
+          <w:rFonts w:ascii="Helvetica" w:hAnsi="Helvetica" w:cs="Arial"/>
+          <w:color w:val="000000"/>
+          <w:bdr w:val="none" w:sz="0" w:space="0" w:color="auto" w:frame="1"/>
+        </w:rPr>
+        <w:t>.</w:t>
+      </w:r>
+    </w:p>
+    <w:p>
+      <w:pPr>
+        <w:rPr>
+          <w:rFonts w:ascii="Helvetica" w:hAnsi="Helvetica"/>
+        </w:rPr>
+      </w:pPr>
+    </w:p>
+    <w:p>
+      <w:pPr>
+        <w:rPr>
+          <w:rFonts w:ascii="Helvetica" w:hAnsi="Helvetica"/>
+        </w:rPr>
+      </w:pPr>
+    </w:p>
+    <w:p>
+      <w:pPr>
+        <w:rPr>
+          <w:rFonts w:ascii="Helvetica" w:hAnsi="Helvetica"/>
+        </w:rPr>
+      </w:pPr>
+    </w:p>
+    <w:p>
+      <w:pPr>
+        <w:rPr>
+          <w:rFonts w:ascii="Helvetica" w:hAnsi="Helvetica"/>
+        </w:rPr>
+      </w:pPr>
+      <w:r>
+        <w:rPr>
+          <w:rFonts w:ascii="Helvetica" w:hAnsi="Helvetica"/>
+        </w:rPr>
+        <w:t xml:space="preserve">Two direct </w:t>
+      </w:r>
+      <w:r>
+        <w:rPr>
+          <w:rFonts w:ascii="Helvetica" w:hAnsi="Helvetica"/>
+        </w:rPr>
+        <w:t xml:space="preserve">physiological </w:t>
+      </w:r>
+      <w:r>
+        <w:rPr>
+          <w:rFonts w:ascii="Helvetica" w:hAnsi="Helvetica"/>
+        </w:rPr>
+        <w:t xml:space="preserve">factors </w:t>
+      </w:r>
+      <w:r>
+        <w:rPr>
+          <w:rFonts w:ascii="Helvetica" w:hAnsi="Helvetica"/>
+        </w:rPr>
+        <w:t>directly affect left ventricular afterload</w:t>
+      </w:r>
+      <w:r>
+        <w:rPr>
+          <w:rFonts w:ascii="Helvetica" w:hAnsi="Helvetica"/>
+        </w:rPr>
+        <w:t>:</w:t>
+      </w:r>
+      <w:r>
+        <w:rPr>
+          <w:rFonts w:ascii="Helvetica" w:hAnsi="Helvetica"/>
+        </w:rPr>
+        <w:t xml:space="preserve"> peripheral resistance and </w:t>
+      </w:r>
+      <w:r>
+        <w:rPr>
+          <w:rFonts w:ascii="Helvetica" w:hAnsi="Helvetica"/>
+        </w:rPr>
+        <w:t>arterial compliance.</w:t>
+      </w:r>
+    </w:p>
+    <w:p>
+      <w:pPr>
+        <w:rPr>
+          <w:rFonts w:ascii="Helvetica" w:hAnsi="Helvetica"/>
+        </w:rPr>
+      </w:pPr>
+    </w:p>
+    <w:p>
+      <w:pPr>
+        <w:pStyle w:val="ListParagraph"/>
+        <w:numPr>
+          <w:ilvl w:val="0"/>
+          <w:numId w:val="5"/>
+        </w:numPr>
+        <w:rPr>
+          <w:rFonts w:ascii="Helvetica" w:hAnsi="Helvetica"/>
+        </w:rPr>
+      </w:pPr>
+      <w:r>
+        <w:rPr>
+          <w:rFonts w:ascii="Helvetica" w:hAnsi="Helvetica"/>
+        </w:rPr>
+        <w:t>Elevated systemic blood pressure increases the left ventricular afterloads because LV must work harder to eject blood into the aorta.</w:t>
+      </w:r>
+      <w:r>
+        <w:rPr>
+          <w:rFonts w:ascii="Helvetica" w:hAnsi="Helvetica"/>
+        </w:rPr>
+        <w:t xml:space="preserve"> </w:t>
+      </w:r>
+      <w:r>
+        <w:rPr>
+          <w:rFonts w:ascii="Helvetica" w:hAnsi="Helvetica"/>
+        </w:rPr>
+        <w:t>Thinking of blood vessels</w:t>
+      </w:r>
+      <w:r>
+        <w:rPr>
+          <w:rFonts w:ascii="Helvetica" w:hAnsi="Helvetica"/>
+        </w:rPr>
+        <w:t xml:space="preserve"> as rigid pipes</w:t>
+      </w:r>
+      <w:r>
+        <w:rPr>
+          <w:rFonts w:ascii="Helvetica" w:hAnsi="Helvetica"/>
+        </w:rPr>
+        <w:t>, using Poiseuille’s equation</w:t>
+      </w:r>
+      <w:r>
+        <w:rPr>
+          <w:rFonts w:ascii="Helvetica" w:hAnsi="Helvetica"/>
+        </w:rPr>
+        <w:t xml:space="preserve"> (Q = (</w:t>
+      </w:r>
+      <w:r>
+        <w:rPr>
+          <w:rFonts w:ascii="Cambria Math" w:hAnsi="Cambria Math" w:cs="Cambria Math"/>
+        </w:rPr>
+        <w:t>𝜋</w:t>
+      </w:r>
+      <w:r>
+        <w:rPr>
+          <w:rFonts w:ascii="Helvetica" w:hAnsi="Helvetica" w:cs="Helvetica"/>
+        </w:rPr>
+        <w:t xml:space="preserve"> </w:t>
+      </w:r>
+      <w:r>
+        <w:sym w:font="Symbol" w:char="F0B7"/>
+      </w:r>
+      <w:r>
+        <w:rPr>
+          <w:rFonts w:ascii="Helvetica" w:hAnsi="Helvetica"/>
+        </w:rPr>
+        <w:t xml:space="preserve"> </w:t>
+      </w:r>
+      <w:r>
+        <w:rPr>
+          <w:rFonts w:ascii="Helvetica" w:hAnsi="Helvetica"/>
+        </w:rPr>
+        <w:t>ΔP</w:t>
+      </w:r>
+      <w:r>
+        <w:rPr>
+          <w:rFonts w:ascii="Helvetica" w:hAnsi="Helvetica"/>
+        </w:rPr>
+        <w:t xml:space="preserve"> </w:t>
+      </w:r>
+      <w:r>
+        <w:sym w:font="Symbol" w:char="F0B7"/>
+      </w:r>
+      <w:r>
+        <w:rPr>
+          <w:rFonts w:ascii="Helvetica" w:hAnsi="Helvetica"/>
+        </w:rPr>
+        <w:t xml:space="preserve"> </w:t>
+      </w:r>
+      <w:r>
+        <w:rPr>
+          <w:rFonts w:ascii="Helvetica" w:hAnsi="Helvetica"/>
+        </w:rPr>
+        <w:t xml:space="preserve"> r</w:t>
+      </w:r>
+      <w:r>
+        <w:rPr>
+          <w:rFonts w:ascii="Helvetica" w:hAnsi="Helvetica"/>
+          <w:position w:val="6"/>
+        </w:rPr>
+        <w:t>4</w:t>
+      </w:r>
+      <w:r>
+        <w:rPr>
+          <w:rFonts w:ascii="Helvetica" w:hAnsi="Helvetica"/>
+        </w:rPr>
+        <w:t xml:space="preserve">)/(8 </w:t>
+      </w:r>
+      <w:r>
+        <w:sym w:font="Symbol" w:char="F0B7"/>
+      </w:r>
+      <w:r>
+        <w:rPr>
+          <w:rFonts w:ascii="Helvetica" w:hAnsi="Helvetica"/>
+        </w:rPr>
+        <w:t xml:space="preserve">  </w:t>
+      </w:r>
+      <w:r>
+        <w:rPr>
+          <w:rFonts w:ascii="Cambria Math" w:hAnsi="Cambria Math" w:cs="Cambria Math"/>
+        </w:rPr>
+        <w:t>𝜂</w:t>
+      </w:r>
+      <w:r>
+        <w:rPr>
+          <w:rFonts w:ascii="Helvetica" w:hAnsi="Helvetica" w:cs="Helvetica"/>
+        </w:rPr>
+        <w:t xml:space="preserve"> </w:t>
+      </w:r>
+      <w:r>
+        <w:sym w:font="Symbol" w:char="F0B7"/>
+      </w:r>
+      <w:r>
+        <w:rPr>
+          <w:rFonts w:ascii="Helvetica" w:hAnsi="Helvetica"/>
+        </w:rPr>
+        <w:t xml:space="preserve"> </w:t>
+      </w:r>
+      <w:r>
+        <w:rPr>
+          <w:rFonts w:ascii="Helvetica" w:hAnsi="Helvetica"/>
+        </w:rPr>
+        <w:t>l</w:t>
+      </w:r>
+      <w:r>
+        <w:rPr>
+          <w:rFonts w:ascii="Helvetica" w:hAnsi="Helvetica"/>
+        </w:rPr>
+        <w:t>), Equation B&amp;L[7] 17.3)</w:t>
+      </w:r>
+      <w:r>
+        <w:rPr>
+          <w:rFonts w:ascii="Helvetica" w:hAnsi="Helvetica"/>
+        </w:rPr>
+        <w:t xml:space="preserve">, </w:t>
+      </w:r>
+      <w:r>
+        <w:rPr>
+          <w:rFonts w:ascii="Helvetica" w:hAnsi="Helvetica"/>
+        </w:rPr>
+        <w:t>and using the equation of the resistance (R= ΔP/Q Equation B&amp;L[7] 17.5)</w:t>
+      </w:r>
+      <w:r>
+        <w:rPr>
+          <w:rFonts w:ascii="Helvetica" w:hAnsi="Helvetica"/>
+        </w:rPr>
+        <w:t>,</w:t>
+      </w:r>
+      <w:r>
+        <w:rPr>
+          <w:rFonts w:ascii="Helvetica" w:hAnsi="Helvetica"/>
+        </w:rPr>
+        <w:t xml:space="preserve"> </w:t>
+      </w:r>
+      <w:r>
+        <w:rPr>
+          <w:rFonts w:ascii="Helvetica" w:hAnsi="Helvetica"/>
+        </w:rPr>
+        <w:t xml:space="preserve">the </w:t>
+      </w:r>
+      <w:r>
+        <w:rPr>
+          <w:rFonts w:ascii="Helvetica" w:hAnsi="Helvetica"/>
+        </w:rPr>
+        <w:t>vessel radius</w:t>
+      </w:r>
+      <w:r>
+        <w:rPr>
+          <w:rFonts w:ascii="Helvetica" w:hAnsi="Helvetica"/>
+        </w:rPr>
+        <w:t>, r,</w:t>
+      </w:r>
+      <w:r>
+        <w:rPr>
+          <w:rFonts w:ascii="Helvetica" w:hAnsi="Helvetica"/>
+        </w:rPr>
+        <w:t xml:space="preserve"> </w:t>
+      </w:r>
+      <w:r>
+        <w:rPr>
+          <w:rFonts w:ascii="Helvetica" w:hAnsi="Helvetica"/>
+        </w:rPr>
+        <w:t xml:space="preserve">is </w:t>
+      </w:r>
+      <w:r>
+        <w:rPr>
+          <w:rFonts w:ascii="Helvetica" w:hAnsi="Helvetica"/>
+        </w:rPr>
+        <w:t>an important determining</w:t>
+      </w:r>
+      <w:r>
+        <w:rPr>
+          <w:rFonts w:ascii="Helvetica" w:hAnsi="Helvetica"/>
+        </w:rPr>
+        <w:t xml:space="preserve"> </w:t>
+      </w:r>
+      <w:r>
+        <w:rPr>
+          <w:rFonts w:ascii="Helvetica" w:hAnsi="Helvetica"/>
+        </w:rPr>
+        <w:t xml:space="preserve">factor </w:t>
+      </w:r>
+      <w:r>
+        <w:rPr>
+          <w:rFonts w:ascii="Helvetica" w:hAnsi="Helvetica"/>
+        </w:rPr>
+        <w:t>of arterial resistance</w:t>
+      </w:r>
+      <w:r>
+        <w:rPr>
+          <w:rFonts w:ascii="Helvetica" w:hAnsi="Helvetica"/>
+        </w:rPr>
+        <w:t xml:space="preserve"> and </w:t>
+      </w:r>
+      <w:r>
+        <w:rPr>
+          <w:rFonts w:ascii="Helvetica" w:hAnsi="Helvetica"/>
+        </w:rPr>
+        <w:t xml:space="preserve">it </w:t>
+      </w:r>
+      <w:r>
+        <w:rPr>
+          <w:rFonts w:ascii="Helvetica" w:hAnsi="Helvetica"/>
+        </w:rPr>
+        <w:t xml:space="preserve">is </w:t>
+      </w:r>
+      <w:r>
+        <w:rPr>
+          <w:rFonts w:ascii="Helvetica" w:hAnsi="Helvetica"/>
+        </w:rPr>
+        <w:t>an indirect factor of the LV afterload</w:t>
+      </w:r>
+      <w:r>
+        <w:rPr>
+          <w:rFonts w:ascii="Helvetica" w:hAnsi="Helvetica"/>
+        </w:rPr>
+        <w:t xml:space="preserve">. </w:t>
+      </w:r>
+    </w:p>
+    <w:p>
+      <w:pPr>
+        <w:ind w:left="360"/>
+        <w:rPr>
+          <w:rFonts w:ascii="Helvetica" w:hAnsi="Helvetica"/>
+        </w:rPr>
+      </w:pPr>
+    </w:p>
+    <w:p>
+      <w:pPr>
+        <w:pStyle w:val="ListParagraph"/>
+        <w:numPr>
+          <w:ilvl w:val="0"/>
+          <w:numId w:val="5"/>
+        </w:numPr>
+        <w:rPr>
+          <w:rFonts w:ascii="Helvetica" w:hAnsi="Helvetica"/>
+        </w:rPr>
+      </w:pPr>
+      <w:r>
+        <w:rPr>
+          <w:rFonts w:ascii="Helvetica" w:hAnsi="Helvetica"/>
+        </w:rPr>
+        <w:t xml:space="preserve">Left ventricular afterload is related to ventricular wall stress. </w:t>
+      </w:r>
+      <w:r>
+        <w:rPr>
+          <w:rFonts w:ascii="Helvetica" w:hAnsi="Helvetica"/>
+        </w:rPr>
+        <w:t>W</w:t>
+      </w:r>
+      <w:r>
+        <w:rPr>
+          <w:rFonts w:ascii="Helvetica" w:hAnsi="Helvetica"/>
+        </w:rPr>
+        <w:t>all stress</w:t>
+      </w:r>
+      <w:r>
+        <w:rPr>
+          <w:rFonts w:ascii="Helvetica" w:hAnsi="Helvetica"/>
+        </w:rPr>
+        <w:t xml:space="preserve"> is expressed</w:t>
+      </w:r>
+      <w:r>
+        <w:rPr>
+          <w:rFonts w:ascii="Helvetica" w:hAnsi="Helvetica"/>
+        </w:rPr>
+        <w:t xml:space="preserve"> as</w:t>
+      </w:r>
+      <w:r>
+        <w:rPr>
+          <w:rFonts w:ascii="Helvetica" w:hAnsi="Helvetica"/>
+        </w:rPr>
+        <w:t xml:space="preserve">: </w:t>
+      </w:r>
+      <w:r>
+        <w:rPr>
+          <w:rFonts w:ascii="Helvetica" w:hAnsi="Helvetica"/>
+        </w:rPr>
+        <w:t xml:space="preserve">(P </w:t>
+      </w:r>
+      <w:r>
+        <w:rPr>
+          <w:rFonts w:ascii="Helvetica" w:hAnsi="Helvetica"/>
+        </w:rPr>
+        <w:sym w:font="Symbol" w:char="F0B7"/>
+      </w:r>
+      <w:r>
+        <w:rPr>
+          <w:rFonts w:ascii="Helvetica" w:hAnsi="Helvetica"/>
+        </w:rPr>
+        <w:t xml:space="preserve"> r) / h </w:t>
+      </w:r>
+      <w:r>
+        <w:rPr>
+          <w:rFonts w:ascii="Helvetica" w:hAnsi="Helvetica"/>
+        </w:rPr>
+        <w:t>where P: ventricular pressure, r: ventricular radius, h: wall thickness.</w:t>
+      </w:r>
+    </w:p>
+    <w:p>
+      <w:pPr>
+        <w:pStyle w:val="ListParagraph"/>
+        <w:shd w:val="clear" w:color="auto" w:fill="FFFFFF"/>
+        <w:spacing w:before="100" w:beforeAutospacing="1" w:after="100" w:afterAutospacing="1"/>
+        <w:rPr>
+          <w:rFonts w:ascii="Helvetica" w:hAnsi="Helvetica"/>
+        </w:rPr>
+      </w:pPr>
+      <w:r>
+        <w:rPr>
+          <w:rFonts w:ascii="Helvetica" w:hAnsi="Helvetica"/>
+        </w:rPr>
+        <w:t xml:space="preserve">Compliance of the arteries is another direct factor affecting afterload. If the proximal aorta is stiff and non-compliant, it is resisting blood flow and storing none of the energy (see Module 8, Video 4, </w:t>
+      </w:r>
+      <w:r>
+        <w:rPr>
+          <w:rFonts w:ascii="Helvetica" w:hAnsi="Helvetica"/>
+        </w:rPr>
+        <w:t>S</w:t>
+      </w:r>
+      <w:r>
+        <w:rPr>
+          <w:rFonts w:ascii="Helvetica" w:hAnsi="Helvetica"/>
+        </w:rPr>
+        <w:t xml:space="preserve">lide 4). Therefore, to achieve the </w:t>
+      </w:r>
+      <w:r>
+        <w:rPr>
+          <w:rFonts w:ascii="Helvetica" w:hAnsi="Helvetica"/>
+        </w:rPr>
+        <w:lastRenderedPageBreak/>
+        <w:t>same systolic flow, the LV has to generate a higher pressure which translates into greater wall stress, i.e. an increase on afterload.</w:t>
+      </w:r>
+      <w:r>
+        <w:rPr>
+          <w:rFonts w:ascii="Helvetica" w:hAnsi="Helvetica"/>
+        </w:rPr>
+        <w:t xml:space="preserve"> Endothelial dysfunction results in reduced compliance (</w:t>
+      </w:r>
+      <w:r>
+        <w:rPr>
+          <w:rFonts w:ascii="Helvetica" w:hAnsi="Helvetica"/>
+        </w:rPr>
+        <w:t xml:space="preserve">and usually </w:t>
+      </w:r>
+      <w:r>
+        <w:rPr>
+          <w:rFonts w:ascii="Helvetica" w:hAnsi="Helvetica"/>
+        </w:rPr>
+        <w:t>it is</w:t>
+      </w:r>
+      <w:r>
+        <w:rPr>
+          <w:rFonts w:ascii="Helvetica" w:hAnsi="Helvetica"/>
+        </w:rPr>
+        <w:t xml:space="preserve"> </w:t>
+      </w:r>
+      <w:r>
+        <w:rPr>
+          <w:rFonts w:ascii="Helvetica" w:hAnsi="Helvetica"/>
+        </w:rPr>
+        <w:t>age related</w:t>
+      </w:r>
+      <w:r>
+        <w:rPr>
+          <w:rFonts w:ascii="Helvetica" w:hAnsi="Helvetica"/>
+        </w:rPr>
+        <w:t>)</w:t>
+      </w:r>
+      <w:r>
+        <w:rPr>
+          <w:rFonts w:ascii="Helvetica" w:hAnsi="Helvetica"/>
+        </w:rPr>
+        <w:t xml:space="preserve"> and affects compliance</w:t>
+      </w:r>
+      <w:r>
+        <w:rPr>
+          <w:rFonts w:ascii="Helvetica" w:hAnsi="Helvetica"/>
+        </w:rPr>
+        <w:t xml:space="preserve"> and </w:t>
+      </w:r>
+      <w:r>
+        <w:rPr>
+          <w:rFonts w:ascii="Helvetica" w:hAnsi="Helvetica"/>
+        </w:rPr>
+        <w:t xml:space="preserve">it </w:t>
+      </w:r>
+      <w:r>
+        <w:rPr>
+          <w:rFonts w:ascii="Helvetica" w:hAnsi="Helvetica"/>
+        </w:rPr>
+        <w:t>is an indirect factor or LV afterload</w:t>
+      </w:r>
+      <w:r>
+        <w:rPr>
+          <w:rFonts w:ascii="Helvetica" w:hAnsi="Helvetica"/>
+        </w:rPr>
+        <w:t xml:space="preserve">. </w:t>
+      </w:r>
+    </w:p>
+    <w:p>
+      <w:pPr>
+        <w:shd w:val="clear" w:color="auto" w:fill="FFFFFF"/>
+        <w:spacing w:before="100" w:beforeAutospacing="1" w:after="100" w:afterAutospacing="1"/>
+        <w:rPr>
+          <w:rFonts w:ascii="Helvetica" w:hAnsi="Helvetica"/>
+        </w:rPr>
+      </w:pPr>
+    </w:p>
+    <w:p>
+      <w:pPr>
+        <w:shd w:val="clear" w:color="auto" w:fill="FFFFFF"/>
+        <w:spacing w:before="100" w:beforeAutospacing="1" w:after="100" w:afterAutospacing="1"/>
+        <w:rPr>
+          <w:rFonts w:ascii="Helvetica" w:hAnsi="Helvetica"/>
+        </w:rPr>
+      </w:pPr>
+      <w:r>
+        <w:rPr>
+          <w:rFonts w:ascii="Helvetica" w:hAnsi="Helvetica"/>
+        </w:rPr>
+        <w:t xml:space="preserve">  </w:t>
+      </w:r>
+    </w:p>
+    <w:p>
+      <w:pPr>
+        <w:spacing w:before="100" w:beforeAutospacing="1" w:after="100" w:afterAutospacing="1"/>
+        <w:rPr>
+          <w:rFonts w:ascii="HelveticaNeueLTStd" w:hAnsi="HelveticaNeueLTStd"/>
+          <w:sz w:val="18"/>
+          <w:szCs w:val="18"/>
+        </w:rPr>
+      </w:pPr>
+    </w:p>
+    <w:p>
+      <w:pPr>
+        <w:spacing w:before="100" w:beforeAutospacing="1" w:after="100" w:afterAutospacing="1"/>
+        <w:rPr>
+          <w:rFonts w:ascii="HelveticaNeueLTStd" w:hAnsi="HelveticaNeueLTStd"/>
+          <w:sz w:val="18"/>
+          <w:szCs w:val="18"/>
+        </w:rPr>
+      </w:pPr>
+    </w:p>
+    <w:p>
+      <w:pPr>
+        <w:spacing w:before="100" w:beforeAutospacing="1" w:after="100" w:afterAutospacing="1"/>
+        <w:rPr>
+          <w:rFonts w:ascii="HelveticaNeueLTStd" w:hAnsi="HelveticaNeueLTStd"/>
+          <w:sz w:val="18"/>
+          <w:szCs w:val="18"/>
+        </w:rPr>
+      </w:pPr>
+    </w:p>
+    <w:p>
+      <w:pPr>
+        <w:spacing w:before="100" w:beforeAutospacing="1" w:after="100" w:afterAutospacing="1"/>
+        <w:rPr>
+          <w:rFonts w:ascii="HelveticaNeueLTStd" w:hAnsi="HelveticaNeueLTStd"/>
+          <w:sz w:val="18"/>
+          <w:szCs w:val="18"/>
+        </w:rPr>
+      </w:pPr>
+    </w:p>
+    <w:p>
+      <w:pPr>
+        <w:spacing w:before="100" w:beforeAutospacing="1" w:after="100" w:afterAutospacing="1"/>
+        <w:rPr>
+          <w:rFonts w:ascii="HelveticaNeueLTStd" w:hAnsi="HelveticaNeueLTStd"/>
+          <w:sz w:val="18"/>
+          <w:szCs w:val="18"/>
+        </w:rPr>
+      </w:pPr>
+    </w:p>
+    <w:p>
+      <w:pPr>
+        <w:spacing w:before="100" w:beforeAutospacing="1" w:after="100" w:afterAutospacing="1"/>
+        <w:rPr>
+          <w:rFonts w:ascii="HelveticaNeueLTStd" w:hAnsi="HelveticaNeueLTStd"/>
+          <w:sz w:val="18"/>
+          <w:szCs w:val="18"/>
+        </w:rPr>
+      </w:pPr>
+    </w:p>
+    <w:p>
+      <w:pPr>
+        <w:spacing w:before="100" w:beforeAutospacing="1" w:after="100" w:afterAutospacing="1"/>
+        <w:rPr>
+          <w:rFonts w:ascii="HelveticaNeueLTStd" w:hAnsi="HelveticaNeueLTStd"/>
+          <w:sz w:val="18"/>
+          <w:szCs w:val="18"/>
+        </w:rPr>
+      </w:pPr>
+    </w:p>
+    <w:p>
+      <w:pPr>
+        <w:spacing w:before="100" w:beforeAutospacing="1" w:after="100" w:afterAutospacing="1"/>
+        <w:rPr>
+          <w:rFonts w:ascii="HelveticaNeueLTStd" w:hAnsi="HelveticaNeueLTStd"/>
+          <w:sz w:val="18"/>
+          <w:szCs w:val="18"/>
+        </w:rPr>
+      </w:pPr>
+    </w:p>
+    <w:p>
+      <w:pPr>
+        <w:spacing w:before="100" w:beforeAutospacing="1" w:after="100" w:afterAutospacing="1"/>
+        <w:rPr>
+          <w:rFonts w:ascii="HelveticaNeueLTStd" w:hAnsi="HelveticaNeueLTStd"/>
+          <w:sz w:val="18"/>
+          <w:szCs w:val="18"/>
+        </w:rPr>
+      </w:pPr>
+    </w:p>
+    <w:p>
+      <w:pPr>
+        <w:spacing w:before="100" w:beforeAutospacing="1" w:after="100" w:afterAutospacing="1"/>
+        <w:rPr>
+          <w:rFonts w:ascii="HelveticaNeueLTStd" w:hAnsi="HelveticaNeueLTStd"/>
+          <w:sz w:val="18"/>
+          <w:szCs w:val="18"/>
+        </w:rPr>
+      </w:pPr>
+    </w:p>
+    <w:p>
+      <w:pPr>
+        <w:spacing w:before="100" w:beforeAutospacing="1" w:after="100" w:afterAutospacing="1"/>
+        <w:rPr>
+          <w:rFonts w:ascii="HelveticaNeueLTStd" w:hAnsi="HelveticaNeueLTStd"/>
+          <w:sz w:val="18"/>
+          <w:szCs w:val="18"/>
+        </w:rPr>
+      </w:pPr>
+    </w:p>
+    <w:p>
+      <w:pPr>
+        <w:spacing w:before="100" w:beforeAutospacing="1" w:after="100" w:afterAutospacing="1"/>
+        <w:rPr>
+          <w:rFonts w:ascii="HelveticaNeueLTStd" w:hAnsi="HelveticaNeueLTStd"/>
+          <w:sz w:val="18"/>
+          <w:szCs w:val="18"/>
+        </w:rPr>
+      </w:pPr>
+    </w:p>
+    <w:p>
+      <w:pPr>
+        <w:spacing w:before="100" w:beforeAutospacing="1" w:after="100" w:afterAutospacing="1"/>
+        <w:rPr>
+          <w:rFonts w:ascii="HelveticaNeueLTStd" w:hAnsi="HelveticaNeueLTStd"/>
+          <w:sz w:val="18"/>
+          <w:szCs w:val="18"/>
+        </w:rPr>
+      </w:pPr>
+    </w:p>
+    <w:p>
+      <w:pPr>
+        <w:spacing w:before="100" w:beforeAutospacing="1" w:after="100" w:afterAutospacing="1"/>
+      </w:pPr>
+      <w:r>
+        <w:rPr>
+          <w:rFonts w:ascii="AGaramondPro" w:hAnsi="AGaramondPro"/>
+          <w:sz w:val="22"/>
+          <w:szCs w:val="22"/>
+        </w:rPr>
+        <w:t xml:space="preserve">If an increase in heart rate altered cardiac output, arterial pressure would change; that is, afterload would be altered. </w:t>
+      </w:r>
+    </w:p>
+    <w:p>
+      <w:pPr>
+        <w:rPr>
+          <w:rFonts w:ascii="Helvetica" w:hAnsi="Helvetica"/>
+        </w:rPr>
+      </w:pPr>
+      <w:r>
+        <w:rPr>
+          <w:rFonts w:ascii="Helvetica" w:hAnsi="Helvetica"/>
+        </w:rPr>
+        <w:t>Left ventricular a</w:t>
+      </w:r>
+      <w:r>
+        <w:rPr>
+          <w:rFonts w:ascii="Helvetica" w:hAnsi="Helvetica"/>
+        </w:rPr>
+        <w:t>fterlo</w:t>
+      </w:r>
+      <w:r>
+        <w:rPr>
+          <w:rFonts w:ascii="Helvetica" w:hAnsi="Helvetica"/>
+        </w:rPr>
+        <w:t xml:space="preserve">ad is the pressure to open the aortic valve. </w:t>
+      </w:r>
+    </w:p>
+    <w:p>
+      <w:pPr>
+        <w:rPr>
+          <w:rFonts w:ascii="Helvetica" w:hAnsi="Helvetica"/>
+        </w:rPr>
+      </w:pPr>
+    </w:p>
+    <w:p>
+      <w:r>
+        <w:rPr>
+          <w:rStyle w:val="hgkelc"/>
+        </w:rPr>
+        <w:t>Peripheral vascular resistance is the main determinant of left ventricular afterload.</w:t>
+      </w:r>
+    </w:p>
+    <w:p>
+      <w:pPr>
+        <w:rPr>
+          <w:rFonts w:ascii="Helvetica" w:hAnsi="Helvetica"/>
+        </w:rPr>
+      </w:pPr>
+    </w:p>
+    <w:p>
+      <w:r>
+        <w:rPr>
+          <w:rStyle w:val="hgkelc"/>
+        </w:rPr>
+        <w:t xml:space="preserve">The factors that affect TPR are </w:t>
+      </w:r>
+      <w:r>
+        <w:rPr>
+          <w:rStyle w:val="hgkelc"/>
+          <w:b/>
+          <w:bCs/>
+        </w:rPr>
+        <w:t>blood viscosity</w:t>
+      </w:r>
+      <w:r>
+        <w:rPr>
+          <w:rStyle w:val="hgkelc"/>
+        </w:rPr>
+        <w:t xml:space="preserve">, total </w:t>
+      </w:r>
+      <w:r>
+        <w:rPr>
+          <w:rStyle w:val="hgkelc"/>
+          <w:b/>
+          <w:bCs/>
+        </w:rPr>
+        <w:t>vessel length</w:t>
+      </w:r>
+      <w:r>
+        <w:rPr>
+          <w:rStyle w:val="hgkelc"/>
+        </w:rPr>
+        <w:t xml:space="preserve">, and overall </w:t>
+      </w:r>
+      <w:r>
+        <w:rPr>
+          <w:rStyle w:val="hgkelc"/>
+          <w:b/>
+          <w:bCs/>
+        </w:rPr>
+        <w:t>vessel diameter</w:t>
+      </w:r>
+      <w:r>
+        <w:rPr>
+          <w:rStyle w:val="hgkelc"/>
+        </w:rPr>
+        <w:t xml:space="preserve">. When the </w:t>
+      </w:r>
+      <w:r>
+        <w:rPr>
+          <w:rStyle w:val="hgkelc"/>
+          <w:b/>
+          <w:bCs/>
+        </w:rPr>
+        <w:t>hematocrit</w:t>
+      </w:r>
+      <w:r>
+        <w:rPr>
+          <w:rStyle w:val="hgkelc"/>
+        </w:rPr>
+        <w:t xml:space="preserve"> is high, such as for people living in high altitudes, the </w:t>
+      </w:r>
+      <w:r>
+        <w:rPr>
+          <w:rStyle w:val="hgkelc"/>
+          <w:b/>
+          <w:bCs/>
+        </w:rPr>
+        <w:t>viscosity</w:t>
+      </w:r>
+      <w:r>
+        <w:rPr>
+          <w:rStyle w:val="hgkelc"/>
+        </w:rPr>
+        <w:t xml:space="preserve"> is greater and the blood is thicker and stickier.</w:t>
+      </w:r>
+    </w:p>
+    <w:p>
+      <w:pPr>
+        <w:numPr>
+          <w:ilvl w:val="0"/>
+          <w:numId w:val="4"/>
+        </w:numPr>
+        <w:spacing w:before="100" w:beforeAutospacing="1" w:after="100" w:afterAutospacing="1"/>
+      </w:pPr>
+      <w:r>
+        <w:t>Length of the arterial tree (the longer the vessels, the greater the resistance)</w:t>
+      </w:r>
+    </w:p>
+    <w:p>
+      <w:pPr>
+        <w:numPr>
+          <w:ilvl w:val="0"/>
+          <w:numId w:val="4"/>
+        </w:numPr>
+        <w:spacing w:before="100" w:beforeAutospacing="1" w:after="100" w:afterAutospacing="1"/>
+      </w:pPr>
+      <w:r>
+        <w:rPr>
+          <w:b/>
+          <w:bCs/>
+        </w:rPr>
+        <w:t>Blood viscosity</w:t>
+      </w:r>
+      <w:r>
+        <w:t> (the higher the viscosity, the greater the resistance)  </w:t>
+      </w:r>
+    </w:p>
+    <w:p>
+      <w:pPr>
+        <w:numPr>
+          <w:ilvl w:val="0"/>
+          <w:numId w:val="4"/>
+        </w:numPr>
+        <w:spacing w:before="100" w:beforeAutospacing="1" w:after="100" w:afterAutospacing="1"/>
+      </w:pPr>
+      <w:r>
+        <w:rPr>
+          <w:b/>
+          <w:bCs/>
+        </w:rPr>
+        <w:t>Vessel radius </w:t>
+      </w:r>
+      <w:r>
+        <w:t>(the smaller the radius, the greater the resistance)</w:t>
+      </w:r>
+    </w:p>
+    <w:p>
+      <w:pPr>
+        <w:spacing w:before="100" w:beforeAutospacing="1" w:after="100" w:afterAutospacing="1"/>
+      </w:pPr>
+      <w:proofErr w:type="spellStart"/>
+      <w:r>
+        <w:rPr>
+          <w:b/>
+          <w:bCs/>
+        </w:rPr>
+        <w:lastRenderedPageBreak/>
+        <w:t>s</w:t>
+      </w:r>
+      <w:r>
+        <w:rPr>
+          <w:i/>
+          <w:iCs/>
+        </w:rPr>
+        <w:t>Systemic</w:t>
+      </w:r>
+      <w:proofErr w:type="spellEnd"/>
+      <w:r>
+        <w:rPr>
+          <w:i/>
+          <w:iCs/>
+        </w:rPr>
+        <w:t xml:space="preserve"> vascular resistance</w:t>
+      </w:r>
+      <w:r>
+        <w:t xml:space="preserve"> (</w:t>
+      </w:r>
+      <w:r>
+        <w:rPr>
+          <w:i/>
+          <w:iCs/>
+        </w:rPr>
+        <w:t>SVR</w:t>
+      </w:r>
+      <w:r>
+        <w:t xml:space="preserve">), also known as total </w:t>
+      </w:r>
+      <w:r>
+        <w:rPr>
+          <w:i/>
+          <w:iCs/>
+        </w:rPr>
+        <w:t>peripheral</w:t>
+      </w:r>
+      <w:r>
+        <w:t xml:space="preserve"> resistance </w:t>
+      </w:r>
+    </w:p>
+    <w:p>
+      <w:r>
+        <w:t>Any change in caliber of blood vessels alters the amount of blood that can flow through so dramatically, that reducing the diameter of a blood vessel by 1/2 allows for only 1/16 of the previous blood flow.</w:t>
+      </w:r>
+    </w:p>
+    <w:p>
+      <w:r>
+        <w:t xml:space="preserve">The viscosity of the blood also plays an important </w:t>
+      </w:r>
+      <w:proofErr w:type="spellStart"/>
+      <w:r>
+        <w:t>roll</w:t>
+      </w:r>
+      <w:proofErr w:type="spellEnd"/>
+      <w:r>
+        <w:t xml:space="preserve"> in SVR.</w:t>
+      </w:r>
+      <w:hyperlink r:id="rId5" w:history="1">
+        <w:r>
+          <w:rPr>
+            <w:color w:val="0000FF"/>
+            <w:u w:val="single"/>
+          </w:rPr>
+          <w:t>[6]</w:t>
+        </w:r>
+      </w:hyperlink>
+      <w:r>
+        <w:t xml:space="preserve"> The more substances dissolved in the blood, the more viscous it will be. </w:t>
+      </w:r>
+    </w:p>
+    <w:p/>
+    <w:p>
+      <w:pPr>
         <w:rPr>
           <w:rFonts w:ascii="Helvetica" w:hAnsi="Helvetica"/>
         </w:rPr>
@@ -36,6 +1382,268 @@
 <file path=word/numbering.xml><?xml version="1.0" encoding="utf-8"?>
 <w:numbering xmlns:wpc="http://schemas.microsoft.com/office/word/2010/wordprocessingCanvas" xmlns:cx="http://schemas.microsoft.com/office/drawing/2014/chartex" xmlns:cx1="http://schemas.microsoft.com/office/drawing/2015/9/8/chartex" xmlns:cx2="http://schemas.microsoft.com/office/drawing/2015/10/21/chartex" xmlns:cx3="http://schemas.microsoft.com/office/drawing/2016/5/9/chartex" xmlns:cx4="http://schemas.microsoft.com/office/drawing/2016/5/10/chartex" xmlns:cx5="http://schemas.microsoft.com/office/drawing/2016/5/11/chartex" xmlns:cx6="http://schemas.microsoft.com/office/drawing/2016/5/12/chartex" xmlns:cx7="http://schemas.microsoft.com/office/drawing/2016/5/13/chartex" xmlns:cx8="http://schemas.microsoft.com/office/drawing/2016/5/14/chartex" xmlns:mc="http://schemas.openxmlformats.org/markup-compatibility/2006" xmlns:aink="http://schemas.microsoft.com/office/drawing/2016/ink" xmlns:am3d="http://schemas.microsoft.com/office/drawing/2017/model3d" xmlns:o="urn:schemas-microsoft-com:office:office" xmlns:r="http://schemas.openxmlformats.org/officeDocument/2006/relationships" xmlns:m="http://schemas.openxmlformats.org/officeDocument/2006/math" xmlns:v="urn:schemas-microsoft-com:vml" xmlns:wp14="http://schemas.microsoft.com/office/word/2010/wordprocessingDrawing" xmlns:wp="http://schemas.openxmlformats.org/drawingml/2006/wordprocessingDrawing" xmlns:w10="urn:schemas-microsoft-com:office:word" xmlns:w="http://schemas.openxmlformats.org/wordprocessingml/2006/main" xmlns:w14="http://schemas.microsoft.com/office/word/2010/wordml" xmlns:w15="http://schemas.microsoft.com/office/word/2012/wordml" xmlns:w16cex="http://schemas.microsoft.com/office/word/2018/wordml/cex" xmlns:w16cid="http://schemas.microsoft.com/office/word/2016/wordml/cid" xmlns:w16="http://schemas.microsoft.com/office/word/2018/wordml" xmlns:w16se="http://schemas.microsoft.com/office/word/2015/wordml/symex" xmlns:wpg="http://schemas.microsoft.com/office/word/2010/wordprocessingGroup" xmlns:wpi="http://schemas.microsoft.com/office/word/2010/wordprocessingInk" xmlns:wne="http://schemas.microsoft.com/office/word/2006/wordml" xmlns:wps="http://schemas.microsoft.com/office/word/2010/wordprocessingShape" mc:Ignorable="w14 w15 w16se w16cid w16 w16cex wp14">
   <w:abstractNum w:abstractNumId="0" w15:restartNumberingAfterBreak="0">
+    <w:nsid w:val="0F931D5C"/>
+    <w:multiLevelType w:val="hybridMultilevel"/>
+    <w:tmpl w:val="87BCB018"/>
+    <w:lvl w:ilvl="0" w:tplc="5E206808">
+      <w:start w:val="1"/>
+      <w:numFmt w:val="bullet"/>
+      <w:lvlText w:val="-"/>
+      <w:lvlJc w:val="left"/>
+      <w:pPr>
+        <w:ind w:left="720" w:hanging="360"/>
+      </w:pPr>
+      <w:rPr>
+        <w:rFonts w:ascii="Helvetica" w:eastAsia="Times New Roman" w:hAnsi="Helvetica" w:cs="Times New Roman" w:hint="default"/>
+      </w:rPr>
+    </w:lvl>
+    <w:lvl w:ilvl="1" w:tplc="04090003" w:tentative="1">
+      <w:start w:val="1"/>
+      <w:numFmt w:val="bullet"/>
+      <w:lvlText w:val="o"/>
+      <w:lvlJc w:val="left"/>
+      <w:pPr>
+        <w:ind w:left="1440" w:hanging="360"/>
+      </w:pPr>
+      <w:rPr>
+        <w:rFonts w:ascii="Courier New" w:hAnsi="Courier New" w:hint="default"/>
+      </w:rPr>
+    </w:lvl>
+    <w:lvl w:ilvl="2" w:tplc="04090005" w:tentative="1">
+      <w:start w:val="1"/>
+      <w:numFmt w:val="bullet"/>
+      <w:lvlText w:val=""/>
+      <w:lvlJc w:val="left"/>
+      <w:pPr>
+        <w:ind w:left="2160" w:hanging="360"/>
+      </w:pPr>
+      <w:rPr>
+        <w:rFonts w:ascii="Wingdings" w:hAnsi="Wingdings" w:hint="default"/>
+      </w:rPr>
+    </w:lvl>
+    <w:lvl w:ilvl="3" w:tplc="04090001" w:tentative="1">
+      <w:start w:val="1"/>
+      <w:numFmt w:val="bullet"/>
+      <w:lvlText w:val=""/>
+      <w:lvlJc w:val="left"/>
+      <w:pPr>
+        <w:ind w:left="2880" w:hanging="360"/>
+      </w:pPr>
+      <w:rPr>
+        <w:rFonts w:ascii="Symbol" w:hAnsi="Symbol" w:hint="default"/>
+      </w:rPr>
+    </w:lvl>
+    <w:lvl w:ilvl="4" w:tplc="04090003" w:tentative="1">
+      <w:start w:val="1"/>
+      <w:numFmt w:val="bullet"/>
+      <w:lvlText w:val="o"/>
+      <w:lvlJc w:val="left"/>
+      <w:pPr>
+        <w:ind w:left="3600" w:hanging="360"/>
+      </w:pPr>
+      <w:rPr>
+        <w:rFonts w:ascii="Courier New" w:hAnsi="Courier New" w:hint="default"/>
+      </w:rPr>
+    </w:lvl>
+    <w:lvl w:ilvl="5" w:tplc="04090005" w:tentative="1">
+      <w:start w:val="1"/>
+      <w:numFmt w:val="bullet"/>
+      <w:lvlText w:val=""/>
+      <w:lvlJc w:val="left"/>
+      <w:pPr>
+        <w:ind w:left="4320" w:hanging="360"/>
+      </w:pPr>
+      <w:rPr>
+        <w:rFonts w:ascii="Wingdings" w:hAnsi="Wingdings" w:hint="default"/>
+      </w:rPr>
+    </w:lvl>
+    <w:lvl w:ilvl="6" w:tplc="04090001" w:tentative="1">
+      <w:start w:val="1"/>
+      <w:numFmt w:val="bullet"/>
+      <w:lvlText w:val=""/>
+      <w:lvlJc w:val="left"/>
+      <w:pPr>
+        <w:ind w:left="5040" w:hanging="360"/>
+      </w:pPr>
+      <w:rPr>
+        <w:rFonts w:ascii="Symbol" w:hAnsi="Symbol" w:hint="default"/>
+      </w:rPr>
+    </w:lvl>
+    <w:lvl w:ilvl="7" w:tplc="04090003" w:tentative="1">
+      <w:start w:val="1"/>
+      <w:numFmt w:val="bullet"/>
+      <w:lvlText w:val="o"/>
+      <w:lvlJc w:val="left"/>
+      <w:pPr>
+        <w:ind w:left="5760" w:hanging="360"/>
+      </w:pPr>
+      <w:rPr>
+        <w:rFonts w:ascii="Courier New" w:hAnsi="Courier New" w:hint="default"/>
+      </w:rPr>
+    </w:lvl>
+    <w:lvl w:ilvl="8" w:tplc="04090005" w:tentative="1">
+      <w:start w:val="1"/>
+      <w:numFmt w:val="bullet"/>
+      <w:lvlText w:val=""/>
+      <w:lvlJc w:val="left"/>
+      <w:pPr>
+        <w:ind w:left="6480" w:hanging="360"/>
+      </w:pPr>
+      <w:rPr>
+        <w:rFonts w:ascii="Wingdings" w:hAnsi="Wingdings" w:hint="default"/>
+      </w:rPr>
+    </w:lvl>
+  </w:abstractNum>
+  <w:abstractNum w:abstractNumId="1" w15:restartNumberingAfterBreak="0">
+    <w:nsid w:val="1DF32F78"/>
+    <w:multiLevelType w:val="multilevel"/>
+    <w:tmpl w:val="95F695CC"/>
+    <w:lvl w:ilvl="0">
+      <w:start w:val="1"/>
+      <w:numFmt w:val="bullet"/>
+      <w:lvlText w:val=""/>
+      <w:lvlJc w:val="left"/>
+      <w:pPr>
+        <w:tabs>
+          <w:tab w:val="num" w:pos="720"/>
+        </w:tabs>
+        <w:ind w:left="720" w:hanging="360"/>
+      </w:pPr>
+      <w:rPr>
+        <w:rFonts w:ascii="Symbol" w:hAnsi="Symbol" w:hint="default"/>
+        <w:sz w:val="20"/>
+      </w:rPr>
+    </w:lvl>
+    <w:lvl w:ilvl="1" w:tentative="1">
+      <w:start w:val="1"/>
+      <w:numFmt w:val="bullet"/>
+      <w:lvlText w:val="o"/>
+      <w:lvlJc w:val="left"/>
+      <w:pPr>
+        <w:tabs>
+          <w:tab w:val="num" w:pos="1440"/>
+        </w:tabs>
+        <w:ind w:left="1440" w:hanging="360"/>
+      </w:pPr>
+      <w:rPr>
+        <w:rFonts w:ascii="Courier New" w:hAnsi="Courier New" w:hint="default"/>
+        <w:sz w:val="20"/>
+      </w:rPr>
+    </w:lvl>
+    <w:lvl w:ilvl="2" w:tentative="1">
+      <w:start w:val="1"/>
+      <w:numFmt w:val="bullet"/>
+      <w:lvlText w:val=""/>
+      <w:lvlJc w:val="left"/>
+      <w:pPr>
+        <w:tabs>
+          <w:tab w:val="num" w:pos="2160"/>
+        </w:tabs>
+        <w:ind w:left="2160" w:hanging="360"/>
+      </w:pPr>
+      <w:rPr>
+        <w:rFonts w:ascii="Wingdings" w:hAnsi="Wingdings" w:hint="default"/>
+        <w:sz w:val="20"/>
+      </w:rPr>
+    </w:lvl>
+    <w:lvl w:ilvl="3" w:tentative="1">
+      <w:start w:val="1"/>
+      <w:numFmt w:val="bullet"/>
+      <w:lvlText w:val=""/>
+      <w:lvlJc w:val="left"/>
+      <w:pPr>
+        <w:tabs>
+          <w:tab w:val="num" w:pos="2880"/>
+        </w:tabs>
+        <w:ind w:left="2880" w:hanging="360"/>
+      </w:pPr>
+      <w:rPr>
+        <w:rFonts w:ascii="Wingdings" w:hAnsi="Wingdings" w:hint="default"/>
+        <w:sz w:val="20"/>
+      </w:rPr>
+    </w:lvl>
+    <w:lvl w:ilvl="4" w:tentative="1">
+      <w:start w:val="1"/>
+      <w:numFmt w:val="bullet"/>
+      <w:lvlText w:val=""/>
+      <w:lvlJc w:val="left"/>
+      <w:pPr>
+        <w:tabs>
+          <w:tab w:val="num" w:pos="3600"/>
+        </w:tabs>
+        <w:ind w:left="3600" w:hanging="360"/>
+      </w:pPr>
+      <w:rPr>
+        <w:rFonts w:ascii="Wingdings" w:hAnsi="Wingdings" w:hint="default"/>
+        <w:sz w:val="20"/>
+      </w:rPr>
+    </w:lvl>
+    <w:lvl w:ilvl="5" w:tentative="1">
+      <w:start w:val="1"/>
+      <w:numFmt w:val="bullet"/>
+      <w:lvlText w:val=""/>
+      <w:lvlJc w:val="left"/>
+      <w:pPr>
+        <w:tabs>
+          <w:tab w:val="num" w:pos="4320"/>
+        </w:tabs>
+        <w:ind w:left="4320" w:hanging="360"/>
+      </w:pPr>
+      <w:rPr>
+        <w:rFonts w:ascii="Wingdings" w:hAnsi="Wingdings" w:hint="default"/>
+        <w:sz w:val="20"/>
+      </w:rPr>
+    </w:lvl>
+    <w:lvl w:ilvl="6" w:tentative="1">
+      <w:start w:val="1"/>
+      <w:numFmt w:val="bullet"/>
+      <w:lvlText w:val=""/>
+      <w:lvlJc w:val="left"/>
+      <w:pPr>
+        <w:tabs>
+          <w:tab w:val="num" w:pos="5040"/>
+        </w:tabs>
+        <w:ind w:left="5040" w:hanging="360"/>
+      </w:pPr>
+      <w:rPr>
+        <w:rFonts w:ascii="Wingdings" w:hAnsi="Wingdings" w:hint="default"/>
+        <w:sz w:val="20"/>
+      </w:rPr>
+    </w:lvl>
+    <w:lvl w:ilvl="7" w:tentative="1">
+      <w:start w:val="1"/>
+      <w:numFmt w:val="bullet"/>
+      <w:lvlText w:val=""/>
+      <w:lvlJc w:val="left"/>
+      <w:pPr>
+        <w:tabs>
+          <w:tab w:val="num" w:pos="5760"/>
+        </w:tabs>
+        <w:ind w:left="5760" w:hanging="360"/>
+      </w:pPr>
+      <w:rPr>
+        <w:rFonts w:ascii="Wingdings" w:hAnsi="Wingdings" w:hint="default"/>
+        <w:sz w:val="20"/>
+      </w:rPr>
+    </w:lvl>
+    <w:lvl w:ilvl="8" w:tentative="1">
+      <w:start w:val="1"/>
+      <w:numFmt w:val="bullet"/>
+      <w:lvlText w:val=""/>
+      <w:lvlJc w:val="left"/>
+      <w:pPr>
+        <w:tabs>
+          <w:tab w:val="num" w:pos="6480"/>
+        </w:tabs>
+        <w:ind w:left="6480" w:hanging="360"/>
+      </w:pPr>
+      <w:rPr>
+        <w:rFonts w:ascii="Wingdings" w:hAnsi="Wingdings" w:hint="default"/>
+        <w:sz w:val="20"/>
+      </w:rPr>
+    </w:lvl>
+  </w:abstractNum>
+  <w:abstractNum w:abstractNumId="2" w15:restartNumberingAfterBreak="0">
     <w:nsid w:val="2B6D31A3"/>
     <w:multiLevelType w:val="multilevel"/>
     <w:tmpl w:val="2AAEB94C"/>
@@ -148,7 +1756,305 @@
       </w:pPr>
     </w:lvl>
   </w:abstractNum>
-  <w:abstractNum w:abstractNumId="1" w15:restartNumberingAfterBreak="0">
+  <w:abstractNum w:abstractNumId="3" w15:restartNumberingAfterBreak="0">
+    <w:nsid w:val="3A691111"/>
+    <w:multiLevelType w:val="multilevel"/>
+    <w:tmpl w:val="E79C04CC"/>
+    <w:lvl w:ilvl="0">
+      <w:start w:val="1"/>
+      <w:numFmt w:val="bullet"/>
+      <w:lvlText w:val=""/>
+      <w:lvlJc w:val="left"/>
+      <w:pPr>
+        <w:tabs>
+          <w:tab w:val="num" w:pos="720"/>
+        </w:tabs>
+        <w:ind w:left="720" w:hanging="360"/>
+      </w:pPr>
+      <w:rPr>
+        <w:rFonts w:ascii="Symbol" w:hAnsi="Symbol" w:hint="default"/>
+        <w:sz w:val="20"/>
+      </w:rPr>
+    </w:lvl>
+    <w:lvl w:ilvl="1" w:tentative="1">
+      <w:start w:val="1"/>
+      <w:numFmt w:val="bullet"/>
+      <w:lvlText w:val=""/>
+      <w:lvlJc w:val="left"/>
+      <w:pPr>
+        <w:tabs>
+          <w:tab w:val="num" w:pos="1440"/>
+        </w:tabs>
+        <w:ind w:left="1440" w:hanging="360"/>
+      </w:pPr>
+      <w:rPr>
+        <w:rFonts w:ascii="Symbol" w:hAnsi="Symbol" w:hint="default"/>
+        <w:sz w:val="20"/>
+      </w:rPr>
+    </w:lvl>
+    <w:lvl w:ilvl="2" w:tentative="1">
+      <w:start w:val="1"/>
+      <w:numFmt w:val="bullet"/>
+      <w:lvlText w:val=""/>
+      <w:lvlJc w:val="left"/>
+      <w:pPr>
+        <w:tabs>
+          <w:tab w:val="num" w:pos="2160"/>
+        </w:tabs>
+        <w:ind w:left="2160" w:hanging="360"/>
+      </w:pPr>
+      <w:rPr>
+        <w:rFonts w:ascii="Symbol" w:hAnsi="Symbol" w:hint="default"/>
+        <w:sz w:val="20"/>
+      </w:rPr>
+    </w:lvl>
+    <w:lvl w:ilvl="3" w:tentative="1">
+      <w:start w:val="1"/>
+      <w:numFmt w:val="bullet"/>
+      <w:lvlText w:val=""/>
+      <w:lvlJc w:val="left"/>
+      <w:pPr>
+        <w:tabs>
+          <w:tab w:val="num" w:pos="2880"/>
+        </w:tabs>
+        <w:ind w:left="2880" w:hanging="360"/>
+      </w:pPr>
+      <w:rPr>
+        <w:rFonts w:ascii="Symbol" w:hAnsi="Symbol" w:hint="default"/>
+        <w:sz w:val="20"/>
+      </w:rPr>
+    </w:lvl>
+    <w:lvl w:ilvl="4" w:tentative="1">
+      <w:start w:val="1"/>
+      <w:numFmt w:val="bullet"/>
+      <w:lvlText w:val=""/>
+      <w:lvlJc w:val="left"/>
+      <w:pPr>
+        <w:tabs>
+          <w:tab w:val="num" w:pos="3600"/>
+        </w:tabs>
+        <w:ind w:left="3600" w:hanging="360"/>
+      </w:pPr>
+      <w:rPr>
+        <w:rFonts w:ascii="Symbol" w:hAnsi="Symbol" w:hint="default"/>
+        <w:sz w:val="20"/>
+      </w:rPr>
+    </w:lvl>
+    <w:lvl w:ilvl="5" w:tentative="1">
+      <w:start w:val="1"/>
+      <w:numFmt w:val="bullet"/>
+      <w:lvlText w:val=""/>
+      <w:lvlJc w:val="left"/>
+      <w:pPr>
+        <w:tabs>
+          <w:tab w:val="num" w:pos="4320"/>
+        </w:tabs>
+        <w:ind w:left="4320" w:hanging="360"/>
+      </w:pPr>
+      <w:rPr>
+        <w:rFonts w:ascii="Symbol" w:hAnsi="Symbol" w:hint="default"/>
+        <w:sz w:val="20"/>
+      </w:rPr>
+    </w:lvl>
+    <w:lvl w:ilvl="6" w:tentative="1">
+      <w:start w:val="1"/>
+      <w:numFmt w:val="bullet"/>
+      <w:lvlText w:val=""/>
+      <w:lvlJc w:val="left"/>
+      <w:pPr>
+        <w:tabs>
+          <w:tab w:val="num" w:pos="5040"/>
+        </w:tabs>
+        <w:ind w:left="5040" w:hanging="360"/>
+      </w:pPr>
+      <w:rPr>
+        <w:rFonts w:ascii="Symbol" w:hAnsi="Symbol" w:hint="default"/>
+        <w:sz w:val="20"/>
+      </w:rPr>
+    </w:lvl>
+    <w:lvl w:ilvl="7" w:tentative="1">
+      <w:start w:val="1"/>
+      <w:numFmt w:val="bullet"/>
+      <w:lvlText w:val=""/>
+      <w:lvlJc w:val="left"/>
+      <w:pPr>
+        <w:tabs>
+          <w:tab w:val="num" w:pos="5760"/>
+        </w:tabs>
+        <w:ind w:left="5760" w:hanging="360"/>
+      </w:pPr>
+      <w:rPr>
+        <w:rFonts w:ascii="Symbol" w:hAnsi="Symbol" w:hint="default"/>
+        <w:sz w:val="20"/>
+      </w:rPr>
+    </w:lvl>
+    <w:lvl w:ilvl="8" w:tentative="1">
+      <w:start w:val="1"/>
+      <w:numFmt w:val="bullet"/>
+      <w:lvlText w:val=""/>
+      <w:lvlJc w:val="left"/>
+      <w:pPr>
+        <w:tabs>
+          <w:tab w:val="num" w:pos="6480"/>
+        </w:tabs>
+        <w:ind w:left="6480" w:hanging="360"/>
+      </w:pPr>
+      <w:rPr>
+        <w:rFonts w:ascii="Symbol" w:hAnsi="Symbol" w:hint="default"/>
+        <w:sz w:val="20"/>
+      </w:rPr>
+    </w:lvl>
+  </w:abstractNum>
+  <w:abstractNum w:abstractNumId="4" w15:restartNumberingAfterBreak="0">
+    <w:nsid w:val="3DC31CF2"/>
+    <w:multiLevelType w:val="multilevel"/>
+    <w:tmpl w:val="713CA3F4"/>
+    <w:lvl w:ilvl="0">
+      <w:start w:val="1"/>
+      <w:numFmt w:val="bullet"/>
+      <w:lvlText w:val=""/>
+      <w:lvlJc w:val="left"/>
+      <w:pPr>
+        <w:tabs>
+          <w:tab w:val="num" w:pos="720"/>
+        </w:tabs>
+        <w:ind w:left="720" w:hanging="360"/>
+      </w:pPr>
+      <w:rPr>
+        <w:rFonts w:ascii="Symbol" w:hAnsi="Symbol" w:hint="default"/>
+        <w:sz w:val="20"/>
+      </w:rPr>
+    </w:lvl>
+    <w:lvl w:ilvl="1" w:tentative="1">
+      <w:start w:val="1"/>
+      <w:numFmt w:val="bullet"/>
+      <w:lvlText w:val=""/>
+      <w:lvlJc w:val="left"/>
+      <w:pPr>
+        <w:tabs>
+          <w:tab w:val="num" w:pos="1440"/>
+        </w:tabs>
+        <w:ind w:left="1440" w:hanging="360"/>
+      </w:pPr>
+      <w:rPr>
+        <w:rFonts w:ascii="Symbol" w:hAnsi="Symbol" w:hint="default"/>
+        <w:sz w:val="20"/>
+      </w:rPr>
+    </w:lvl>
+    <w:lvl w:ilvl="2" w:tentative="1">
+      <w:start w:val="1"/>
+      <w:numFmt w:val="bullet"/>
+      <w:lvlText w:val=""/>
+      <w:lvlJc w:val="left"/>
+      <w:pPr>
+        <w:tabs>
+          <w:tab w:val="num" w:pos="2160"/>
+        </w:tabs>
+        <w:ind w:left="2160" w:hanging="360"/>
+      </w:pPr>
+      <w:rPr>
+        <w:rFonts w:ascii="Symbol" w:hAnsi="Symbol" w:hint="default"/>
+        <w:sz w:val="20"/>
+      </w:rPr>
+    </w:lvl>
+    <w:lvl w:ilvl="3" w:tentative="1">
+      <w:start w:val="1"/>
+      <w:numFmt w:val="bullet"/>
+      <w:lvlText w:val=""/>
+      <w:lvlJc w:val="left"/>
+      <w:pPr>
+        <w:tabs>
+          <w:tab w:val="num" w:pos="2880"/>
+        </w:tabs>
+        <w:ind w:left="2880" w:hanging="360"/>
+      </w:pPr>
+      <w:rPr>
+        <w:rFonts w:ascii="Symbol" w:hAnsi="Symbol" w:hint="default"/>
+        <w:sz w:val="20"/>
+      </w:rPr>
+    </w:lvl>
+    <w:lvl w:ilvl="4" w:tentative="1">
+      <w:start w:val="1"/>
+      <w:numFmt w:val="bullet"/>
+      <w:lvlText w:val=""/>
+      <w:lvlJc w:val="left"/>
+      <w:pPr>
+        <w:tabs>
+          <w:tab w:val="num" w:pos="3600"/>
+        </w:tabs>
+        <w:ind w:left="3600" w:hanging="360"/>
+      </w:pPr>
+      <w:rPr>
+        <w:rFonts w:ascii="Symbol" w:hAnsi="Symbol" w:hint="default"/>
+        <w:sz w:val="20"/>
+      </w:rPr>
+    </w:lvl>
+    <w:lvl w:ilvl="5" w:tentative="1">
+      <w:start w:val="1"/>
+      <w:numFmt w:val="bullet"/>
+      <w:lvlText w:val=""/>
+      <w:lvlJc w:val="left"/>
+      <w:pPr>
+        <w:tabs>
+          <w:tab w:val="num" w:pos="4320"/>
+        </w:tabs>
+        <w:ind w:left="4320" w:hanging="360"/>
+      </w:pPr>
+      <w:rPr>
+        <w:rFonts w:ascii="Symbol" w:hAnsi="Symbol" w:hint="default"/>
+        <w:sz w:val="20"/>
+      </w:rPr>
+    </w:lvl>
+    <w:lvl w:ilvl="6" w:tentative="1">
+      <w:start w:val="1"/>
+      <w:numFmt w:val="bullet"/>
+      <w:lvlText w:val=""/>
+      <w:lvlJc w:val="left"/>
+      <w:pPr>
+        <w:tabs>
+          <w:tab w:val="num" w:pos="5040"/>
+        </w:tabs>
+        <w:ind w:left="5040" w:hanging="360"/>
+      </w:pPr>
+      <w:rPr>
+        <w:rFonts w:ascii="Symbol" w:hAnsi="Symbol" w:hint="default"/>
+        <w:sz w:val="20"/>
+      </w:rPr>
+    </w:lvl>
+    <w:lvl w:ilvl="7" w:tentative="1">
+      <w:start w:val="1"/>
+      <w:numFmt w:val="bullet"/>
+      <w:lvlText w:val=""/>
+      <w:lvlJc w:val="left"/>
+      <w:pPr>
+        <w:tabs>
+          <w:tab w:val="num" w:pos="5760"/>
+        </w:tabs>
+        <w:ind w:left="5760" w:hanging="360"/>
+      </w:pPr>
+      <w:rPr>
+        <w:rFonts w:ascii="Symbol" w:hAnsi="Symbol" w:hint="default"/>
+        <w:sz w:val="20"/>
+      </w:rPr>
+    </w:lvl>
+    <w:lvl w:ilvl="8" w:tentative="1">
+      <w:start w:val="1"/>
+      <w:numFmt w:val="bullet"/>
+      <w:lvlText w:val=""/>
+      <w:lvlJc w:val="left"/>
+      <w:pPr>
+        <w:tabs>
+          <w:tab w:val="num" w:pos="6480"/>
+        </w:tabs>
+        <w:ind w:left="6480" w:hanging="360"/>
+      </w:pPr>
+      <w:rPr>
+        <w:rFonts w:ascii="Symbol" w:hAnsi="Symbol" w:hint="default"/>
+        <w:sz w:val="20"/>
+      </w:rPr>
+    </w:lvl>
+  </w:abstractNum>
+  <w:abstractNum w:abstractNumId="5" w15:restartNumberingAfterBreak="0">
     <w:nsid w:val="5BA05582"/>
     <w:multiLevelType w:val="hybridMultilevel"/>
     <w:tmpl w:val="A9C6BF4C"/>
@@ -261,7 +2167,7 @@
       </w:rPr>
     </w:lvl>
   </w:abstractNum>
-  <w:abstractNum w:abstractNumId="2" w15:restartNumberingAfterBreak="0">
+  <w:abstractNum w:abstractNumId="6" w15:restartNumberingAfterBreak="0">
     <w:nsid w:val="6A905876"/>
     <w:multiLevelType w:val="multilevel"/>
     <w:tmpl w:val="2AAEB94C"/>
@@ -375,13 +2281,25 @@
     </w:lvl>
   </w:abstractNum>
   <w:num w:numId="1">
+    <w:abstractNumId w:val="2"/>
+  </w:num>
+  <w:num w:numId="2">
+    <w:abstractNumId w:val="6"/>
+  </w:num>
+  <w:num w:numId="3">
+    <w:abstractNumId w:val="5"/>
+  </w:num>
+  <w:num w:numId="4">
+    <w:abstractNumId w:val="1"/>
+  </w:num>
+  <w:num w:numId="5">
     <w:abstractNumId w:val="0"/>
   </w:num>
-  <w:num w:numId="2">
-    <w:abstractNumId w:val="2"/>
+  <w:num w:numId="6">
+    <w:abstractNumId w:val="4"/>
   </w:num>
-  <w:num w:numId="3">
-    <w:abstractNumId w:val="1"/>
+  <w:num w:numId="7">
+    <w:abstractNumId w:val="3"/>
   </w:num>
 </w:numbering>
 </file>
@@ -780,6 +2698,10 @@
   <w:style w:type="paragraph" w:default="1" w:styleId="Normal">
     <w:name w:val="Normal"/>
     <w:qFormat/>
+    <w:rsid w:val="007253CA"/>
+    <w:rPr>
+      <w:rFonts w:ascii="Times New Roman" w:eastAsia="Times New Roman" w:hAnsi="Times New Roman" w:cs="Times New Roman"/>
+    </w:rPr>
   </w:style>
   <w:style w:type="character" w:default="1" w:styleId="DefaultParagraphFont">
     <w:name w:val="Default Paragraph Font"/>
@@ -818,9 +2740,6 @@
     <w:pPr>
       <w:spacing w:before="100" w:beforeAutospacing="1" w:after="100" w:afterAutospacing="1"/>
     </w:pPr>
-    <w:rPr>
-      <w:rFonts w:ascii="Times New Roman" w:eastAsia="Times New Roman" w:hAnsi="Times New Roman" w:cs="Times New Roman"/>
-    </w:rPr>
   </w:style>
   <w:style w:type="paragraph" w:styleId="ListParagraph">
     <w:name w:val="List Paragraph"/>
@@ -832,6 +2751,65 @@
       <w:ind w:left="720"/>
       <w:contextualSpacing/>
     </w:pPr>
+  </w:style>
+  <w:style w:type="character" w:customStyle="1" w:styleId="hgkelc">
+    <w:name w:val="hgkelc"/>
+    <w:basedOn w:val="DefaultParagraphFont"/>
+    <w:rsid w:val="007253CA"/>
+  </w:style>
+  <w:style w:type="character" w:styleId="Strong">
+    <w:name w:val="Strong"/>
+    <w:basedOn w:val="DefaultParagraphFont"/>
+    <w:uiPriority w:val="22"/>
+    <w:qFormat/>
+    <w:rsid w:val="007253CA"/>
+    <w:rPr>
+      <w:b/>
+      <w:bCs/>
+    </w:rPr>
+  </w:style>
+  <w:style w:type="character" w:customStyle="1" w:styleId="acopre">
+    <w:name w:val="acopre"/>
+    <w:basedOn w:val="DefaultParagraphFont"/>
+    <w:rsid w:val="007253CA"/>
+  </w:style>
+  <w:style w:type="character" w:styleId="Emphasis">
+    <w:name w:val="Emphasis"/>
+    <w:basedOn w:val="DefaultParagraphFont"/>
+    <w:uiPriority w:val="20"/>
+    <w:qFormat/>
+    <w:rsid w:val="007253CA"/>
+    <w:rPr>
+      <w:i/>
+      <w:iCs/>
+    </w:rPr>
+  </w:style>
+  <w:style w:type="character" w:styleId="Hyperlink">
+    <w:name w:val="Hyperlink"/>
+    <w:basedOn w:val="DefaultParagraphFont"/>
+    <w:uiPriority w:val="99"/>
+    <w:semiHidden/>
+    <w:unhideWhenUsed/>
+    <w:rsid w:val="007253CA"/>
+    <w:rPr>
+      <w:color w:val="0000FF"/>
+      <w:u w:val="single"/>
+    </w:rPr>
+  </w:style>
+  <w:style w:type="character" w:styleId="PlaceholderText">
+    <w:name w:val="Placeholder Text"/>
+    <w:basedOn w:val="DefaultParagraphFont"/>
+    <w:uiPriority w:val="99"/>
+    <w:semiHidden/>
+    <w:rsid w:val="00143EB2"/>
+    <w:rPr>
+      <w:color w:val="808080"/>
+    </w:rPr>
+  </w:style>
+  <w:style w:type="character" w:customStyle="1" w:styleId="mceitemhiddenspellword">
+    <w:name w:val="mceitemhiddenspellword"/>
+    <w:basedOn w:val="DefaultParagraphFont"/>
+    <w:rsid w:val="00DE7020"/>
   </w:style>
 </w:styles>
 </file>
